--- a/Dagsorden.docx
+++ b/Dagsorden.docx
@@ -42,6 +42,44 @@
       <w:r>
         <w:t>Opstart af GUI.</w:t>
       </w:r>
+    </w:p>
+    <w:p>
+      <w:r>
+        <w:t xml:space="preserve">Dagsorden </w:t>
+      </w:r>
+      <w:proofErr w:type="gramStart"/>
+      <w:r>
+        <w:t>Mandag</w:t>
+      </w:r>
+      <w:proofErr w:type="gramEnd"/>
+      <w:r>
+        <w:t xml:space="preserve"> 13-11-2017</w:t>
+      </w:r>
+    </w:p>
+    <w:p>
+      <w:pPr>
+        <w:pStyle w:val="Listeafsnit"/>
+        <w:numPr>
+          <w:ilvl w:val="0"/>
+          <w:numId w:val="2"/>
+        </w:numPr>
+      </w:pPr>
+      <w:r>
+        <w:t xml:space="preserve">Design møde omkring player </w:t>
+      </w:r>
+      <w:proofErr w:type="spellStart"/>
+      <w:r>
+        <w:t>facing</w:t>
+      </w:r>
+      <w:proofErr w:type="spellEnd"/>
+      <w:r>
+        <w:t>.</w:t>
+      </w:r>
+    </w:p>
+    <w:p>
+      <w:pPr>
+        <w:pStyle w:val="Listeafsnit"/>
+      </w:pPr>
       <w:bookmarkStart w:id="0" w:name="_GoBack"/>
       <w:bookmarkEnd w:id="0"/>
     </w:p>

--- a/Dagsorden.docx
+++ b/Dagsorden.docx
@@ -9,7 +9,7 @@
     </w:p>
     <w:p>
       <w:pPr>
-        <w:pStyle w:val="Listeafsnit"/>
+        <w:pStyle w:val="ListParagraph"/>
         <w:numPr>
           <w:ilvl w:val="0"/>
           <w:numId w:val="2"/>
@@ -21,7 +21,7 @@
     </w:p>
     <w:p>
       <w:pPr>
-        <w:pStyle w:val="Listeafsnit"/>
+        <w:pStyle w:val="ListParagraph"/>
         <w:numPr>
           <w:ilvl w:val="0"/>
           <w:numId w:val="2"/>
@@ -33,7 +33,7 @@
     </w:p>
     <w:p>
       <w:pPr>
-        <w:pStyle w:val="Listeafsnit"/>
+        <w:pStyle w:val="ListParagraph"/>
         <w:numPr>
           <w:ilvl w:val="0"/>
           <w:numId w:val="2"/>
@@ -58,7 +58,7 @@
     </w:p>
     <w:p>
       <w:pPr>
-        <w:pStyle w:val="Listeafsnit"/>
+        <w:pStyle w:val="ListParagraph"/>
         <w:numPr>
           <w:ilvl w:val="0"/>
           <w:numId w:val="2"/>
@@ -78,10 +78,54 @@
     </w:p>
     <w:p>
       <w:pPr>
-        <w:pStyle w:val="Listeafsnit"/>
+        <w:pStyle w:val="ListParagraph"/>
+        <w:numPr>
+          <w:ilvl w:val="0"/>
+          <w:numId w:val="2"/>
+        </w:numPr>
+      </w:pPr>
+      <w:r>
+        <w:t xml:space="preserve">Største </w:t>
+      </w:r>
+      <w:r>
+        <w:t>S</w:t>
+      </w:r>
+      <w:r>
+        <w:t>kærm</w:t>
+      </w:r>
+      <w:r>
+        <w:t xml:space="preserve"> </w:t>
+      </w:r>
+      <w:r>
+        <w:t xml:space="preserve">størrelses </w:t>
+      </w:r>
+      <w:r>
+        <w:t>standart. (</w:t>
+      </w:r>
+      <w:proofErr w:type="spellStart"/>
+      <w:r>
+        <w:t>zuul</w:t>
+      </w:r>
+      <w:proofErr w:type="spellEnd"/>
+      <w:r>
+        <w:t xml:space="preserve"> og monstre)</w:t>
+      </w:r>
+    </w:p>
+    <w:p>
+      <w:pPr>
+        <w:pStyle w:val="ListParagraph"/>
+        <w:numPr>
+          <w:ilvl w:val="0"/>
+          <w:numId w:val="2"/>
+        </w:numPr>
       </w:pPr>
       <w:bookmarkStart w:id="0" w:name="_GoBack"/>
       <w:bookmarkEnd w:id="0"/>
+    </w:p>
+    <w:p>
+      <w:pPr>
+        <w:pStyle w:val="ListParagraph"/>
+      </w:pPr>
     </w:p>
     <w:sectPr>
       <w:pgSz w:w="11906" w:h="16838"/>
@@ -728,13 +772,13 @@
     <w:name w:val="Normal"/>
     <w:qFormat/>
   </w:style>
-  <w:style w:type="character" w:default="1" w:styleId="Standardskrifttypeiafsnit">
+  <w:style w:type="character" w:default="1" w:styleId="DefaultParagraphFont">
     <w:name w:val="Default Paragraph Font"/>
     <w:uiPriority w:val="1"/>
     <w:semiHidden/>
     <w:unhideWhenUsed/>
   </w:style>
-  <w:style w:type="table" w:default="1" w:styleId="Tabel-Normal">
+  <w:style w:type="table" w:default="1" w:styleId="TableNormal">
     <w:name w:val="Normal Table"/>
     <w:uiPriority w:val="99"/>
     <w:semiHidden/>
@@ -749,13 +793,13 @@
       </w:tblCellMar>
     </w:tblPr>
   </w:style>
-  <w:style w:type="numbering" w:default="1" w:styleId="Ingenoversigt">
+  <w:style w:type="numbering" w:default="1" w:styleId="NoList">
     <w:name w:val="No List"/>
     <w:uiPriority w:val="99"/>
     <w:semiHidden/>
     <w:unhideWhenUsed/>
   </w:style>
-  <w:style w:type="paragraph" w:styleId="Listeafsnit">
+  <w:style w:type="paragraph" w:styleId="ListParagraph">
     <w:name w:val="List Paragraph"/>
     <w:basedOn w:val="Normal"/>
     <w:uiPriority w:val="34"/>

--- a/Dagsorden.docx
+++ b/Dagsorden.docx
@@ -112,6 +112,11 @@
       </w:r>
     </w:p>
     <w:p>
+      <w:r>
+        <w:t>Fredag 17-11-17</w:t>
+      </w:r>
+    </w:p>
+    <w:p>
       <w:pPr>
         <w:pStyle w:val="ListParagraph"/>
         <w:numPr>
@@ -119,13 +124,73 @@
           <w:numId w:val="2"/>
         </w:numPr>
       </w:pPr>
+      <w:r>
+        <w:t xml:space="preserve">Jacob &amp; Steph </w:t>
+      </w:r>
+      <w:proofErr w:type="spellStart"/>
+      <w:r>
+        <w:t>move</w:t>
+      </w:r>
+      <w:proofErr w:type="spellEnd"/>
+      <w:r>
+        <w:t xml:space="preserve"> player. </w:t>
+      </w:r>
+    </w:p>
+    <w:p>
+      <w:pPr>
+        <w:pStyle w:val="ListParagraph"/>
+        <w:numPr>
+          <w:ilvl w:val="0"/>
+          <w:numId w:val="2"/>
+        </w:numPr>
+      </w:pPr>
+      <w:r>
+        <w:t xml:space="preserve">Steph </w:t>
+      </w:r>
+      <w:proofErr w:type="spellStart"/>
+      <w:r>
+        <w:t>nicolai</w:t>
+      </w:r>
+      <w:proofErr w:type="spellEnd"/>
+      <w:r>
+        <w:t xml:space="preserve"> render </w:t>
+      </w:r>
+      <w:proofErr w:type="spellStart"/>
+      <w:r>
+        <w:t>engine</w:t>
+      </w:r>
+      <w:proofErr w:type="spellEnd"/>
+      <w:r>
+        <w:t xml:space="preserve">. </w:t>
+      </w:r>
+    </w:p>
+    <w:p>
+      <w:pPr>
+        <w:pStyle w:val="ListParagraph"/>
+        <w:numPr>
+          <w:ilvl w:val="0"/>
+          <w:numId w:val="2"/>
+        </w:numPr>
+      </w:pPr>
+      <w:r>
+        <w:t xml:space="preserve">Benjamin tegner assets </w:t>
+      </w:r>
+    </w:p>
+    <w:p/>
+    <w:p>
+      <w:r>
+        <w:t xml:space="preserve">Skal </w:t>
+      </w:r>
+      <w:proofErr w:type="spellStart"/>
+      <w:r>
+        <w:t>kommandoerstadig</w:t>
+      </w:r>
+      <w:proofErr w:type="spellEnd"/>
+      <w:r>
+        <w:t xml:space="preserve"> bruges. </w:t>
+      </w:r>
       <w:bookmarkStart w:id="0" w:name="_GoBack"/>
       <w:bookmarkEnd w:id="0"/>
-    </w:p>
-    <w:p>
-      <w:pPr>
-        <w:pStyle w:val="ListParagraph"/>
-      </w:pPr>
     </w:p>
     <w:sectPr>
       <w:pgSz w:w="11906" w:h="16838"/>

--- a/Dagsorden.docx
+++ b/Dagsorden.docx
@@ -123,17 +123,21 @@
           <w:ilvl w:val="0"/>
           <w:numId w:val="2"/>
         </w:numPr>
-      </w:pPr>
-      <w:r>
-        <w:t xml:space="preserve">Jacob &amp; Steph </w:t>
-      </w:r>
-      <w:proofErr w:type="spellStart"/>
-      <w:r>
-        <w:t>move</w:t>
-      </w:r>
-      <w:proofErr w:type="spellEnd"/>
-      <w:r>
-        <w:t xml:space="preserve"> player. </w:t>
+        <w:rPr>
+          <w:lang w:val="en-US"/>
+        </w:rPr>
+      </w:pPr>
+      <w:r>
+        <w:rPr>
+          <w:lang w:val="en-US"/>
+        </w:rPr>
+        <w:t xml:space="preserve">Jacob &amp; Steph move player. </w:t>
+      </w:r>
+      <w:r>
+        <w:rPr>
+          <w:lang w:val="en-US"/>
+        </w:rPr>
+        <w:t>done</w:t>
       </w:r>
     </w:p>
     <w:p>
@@ -143,25 +147,41 @@
           <w:ilvl w:val="0"/>
           <w:numId w:val="2"/>
         </w:numPr>
-      </w:pPr>
-      <w:r>
+        <w:rPr>
+          <w:lang w:val="en-US"/>
+        </w:rPr>
+      </w:pPr>
+      <w:r>
+        <w:rPr>
+          <w:lang w:val="en-US"/>
+        </w:rPr>
         <w:t xml:space="preserve">Steph </w:t>
       </w:r>
       <w:proofErr w:type="spellStart"/>
       <w:r>
+        <w:rPr>
+          <w:lang w:val="en-US"/>
+        </w:rPr>
         <w:t>nicolai</w:t>
       </w:r>
       <w:proofErr w:type="spellEnd"/>
       <w:r>
-        <w:t xml:space="preserve"> render </w:t>
-      </w:r>
-      <w:proofErr w:type="spellStart"/>
-      <w:r>
-        <w:t>engine</w:t>
-      </w:r>
-      <w:proofErr w:type="spellEnd"/>
-      <w:r>
-        <w:t xml:space="preserve">. </w:t>
+        <w:rPr>
+          <w:lang w:val="en-US"/>
+        </w:rPr>
+        <w:t xml:space="preserve"> render engine. </w:t>
+      </w:r>
+      <w:r>
+        <w:rPr>
+          <w:lang w:val="en-US"/>
+        </w:rPr>
+        <w:t xml:space="preserve"> do</w:t>
+      </w:r>
+      <w:r>
+        <w:rPr>
+          <w:lang w:val="en-US"/>
+        </w:rPr>
+        <w:t>ne</w:t>
       </w:r>
     </w:p>
     <w:p>
@@ -175,22 +195,93 @@
       <w:r>
         <w:t xml:space="preserve">Benjamin tegner assets </w:t>
       </w:r>
-    </w:p>
-    <w:p/>
-    <w:p>
-      <w:r>
-        <w:t xml:space="preserve">Skal </w:t>
-      </w:r>
+      <w:r>
+        <w:t>done</w:t>
+      </w:r>
+    </w:p>
+    <w:p>
+      <w:pPr>
+        <w:pStyle w:val="ListParagraph"/>
+        <w:numPr>
+          <w:ilvl w:val="0"/>
+          <w:numId w:val="2"/>
+        </w:numPr>
+      </w:pPr>
+    </w:p>
+    <w:p>
+      <w:r>
+        <w:t>D</w:t>
+      </w:r>
+      <w:r>
+        <w:t xml:space="preserve">agsorden </w:t>
+      </w:r>
+      <w:proofErr w:type="gramStart"/>
+      <w:r>
+        <w:t>Mandag</w:t>
+      </w:r>
+      <w:proofErr w:type="gramEnd"/>
+      <w:r>
+        <w:t xml:space="preserve"> </w:t>
+      </w:r>
+      <w:r>
+        <w:t>21</w:t>
+      </w:r>
+      <w:r>
+        <w:t>-11-2017</w:t>
+      </w:r>
+    </w:p>
+    <w:p>
+      <w:pPr>
+        <w:pStyle w:val="ListParagraph"/>
+        <w:numPr>
+          <w:ilvl w:val="0"/>
+          <w:numId w:val="2"/>
+        </w:numPr>
+      </w:pPr>
       <w:proofErr w:type="spellStart"/>
       <w:r>
-        <w:t>kommandoerstadig</w:t>
+        <w:t>Facing</w:t>
       </w:r>
       <w:proofErr w:type="spellEnd"/>
       <w:r>
-        <w:t xml:space="preserve"> bruges. </w:t>
+        <w:t xml:space="preserve"> og log. </w:t>
+      </w:r>
+    </w:p>
+    <w:p>
+      <w:pPr>
+        <w:pStyle w:val="ListParagraph"/>
+        <w:numPr>
+          <w:ilvl w:val="0"/>
+          <w:numId w:val="2"/>
+        </w:numPr>
+      </w:pPr>
+      <w:proofErr w:type="spellStart"/>
+      <w:r>
+        <w:t>MaY</w:t>
       </w:r>
       <w:bookmarkStart w:id="0" w:name="_GoBack"/>
       <w:bookmarkEnd w:id="0"/>
+      <w:r>
+        <w:t>BE</w:t>
+      </w:r>
+      <w:proofErr w:type="spellEnd"/>
+      <w:r>
+        <w:t xml:space="preserve"> LOOK MOVE PLAYER.</w:t>
+      </w:r>
+    </w:p>
+    <w:p/>
+    <w:p>
+      <w:r>
+        <w:t xml:space="preserve">Skal </w:t>
+      </w:r>
+      <w:proofErr w:type="spellStart"/>
+      <w:r>
+        <w:t>kommandoerstadig</w:t>
+      </w:r>
+      <w:proofErr w:type="spellEnd"/>
+      <w:r>
+        <w:t xml:space="preserve"> bruges. </w:t>
+      </w:r>
     </w:p>
     <w:sectPr>
       <w:pgSz w:w="11906" w:h="16838"/>

--- a/Dagsorden.docx
+++ b/Dagsorden.docx
@@ -9,7 +9,7 @@
     </w:p>
     <w:p>
       <w:pPr>
-        <w:pStyle w:val="ListParagraph"/>
+        <w:pStyle w:val="Listeafsnit"/>
         <w:numPr>
           <w:ilvl w:val="0"/>
           <w:numId w:val="2"/>
@@ -21,7 +21,7 @@
     </w:p>
     <w:p>
       <w:pPr>
-        <w:pStyle w:val="ListParagraph"/>
+        <w:pStyle w:val="Listeafsnit"/>
         <w:numPr>
           <w:ilvl w:val="0"/>
           <w:numId w:val="2"/>
@@ -33,7 +33,7 @@
     </w:p>
     <w:p>
       <w:pPr>
-        <w:pStyle w:val="ListParagraph"/>
+        <w:pStyle w:val="Listeafsnit"/>
         <w:numPr>
           <w:ilvl w:val="0"/>
           <w:numId w:val="2"/>
@@ -58,7 +58,7 @@
     </w:p>
     <w:p>
       <w:pPr>
-        <w:pStyle w:val="ListParagraph"/>
+        <w:pStyle w:val="Listeafsnit"/>
         <w:numPr>
           <w:ilvl w:val="0"/>
           <w:numId w:val="2"/>
@@ -78,7 +78,7 @@
     </w:p>
     <w:p>
       <w:pPr>
-        <w:pStyle w:val="ListParagraph"/>
+        <w:pStyle w:val="Listeafsnit"/>
         <w:numPr>
           <w:ilvl w:val="0"/>
           <w:numId w:val="2"/>
@@ -118,7 +118,7 @@
     </w:p>
     <w:p>
       <w:pPr>
-        <w:pStyle w:val="ListParagraph"/>
+        <w:pStyle w:val="Listeafsnit"/>
         <w:numPr>
           <w:ilvl w:val="0"/>
           <w:numId w:val="2"/>
@@ -142,7 +142,7 @@
     </w:p>
     <w:p>
       <w:pPr>
-        <w:pStyle w:val="ListParagraph"/>
+        <w:pStyle w:val="Listeafsnit"/>
         <w:numPr>
           <w:ilvl w:val="0"/>
           <w:numId w:val="2"/>
@@ -186,7 +186,7 @@
     </w:p>
     <w:p>
       <w:pPr>
-        <w:pStyle w:val="ListParagraph"/>
+        <w:pStyle w:val="Listeafsnit"/>
         <w:numPr>
           <w:ilvl w:val="0"/>
           <w:numId w:val="2"/>
@@ -201,7 +201,7 @@
     </w:p>
     <w:p>
       <w:pPr>
-        <w:pStyle w:val="ListParagraph"/>
+        <w:pStyle w:val="Listeafsnit"/>
         <w:numPr>
           <w:ilvl w:val="0"/>
           <w:numId w:val="2"/>
@@ -210,10 +210,7 @@
     </w:p>
     <w:p>
       <w:r>
-        <w:t>D</w:t>
-      </w:r>
-      <w:r>
-        <w:t xml:space="preserve">agsorden </w:t>
+        <w:t xml:space="preserve">Dagsorden </w:t>
       </w:r>
       <w:proofErr w:type="gramStart"/>
       <w:r>
@@ -221,18 +218,12 @@
       </w:r>
       <w:proofErr w:type="gramEnd"/>
       <w:r>
-        <w:t xml:space="preserve"> </w:t>
-      </w:r>
-      <w:r>
-        <w:t>21</w:t>
-      </w:r>
-      <w:r>
-        <w:t>-11-2017</w:t>
-      </w:r>
-    </w:p>
-    <w:p>
-      <w:pPr>
-        <w:pStyle w:val="ListParagraph"/>
+        <w:t xml:space="preserve"> 21-11-2017</w:t>
+      </w:r>
+    </w:p>
+    <w:p>
+      <w:pPr>
+        <w:pStyle w:val="Listeafsnit"/>
         <w:numPr>
           <w:ilvl w:val="0"/>
           <w:numId w:val="2"/>
@@ -249,7 +240,7 @@
     </w:p>
     <w:p>
       <w:pPr>
-        <w:pStyle w:val="ListParagraph"/>
+        <w:pStyle w:val="Listeafsnit"/>
         <w:numPr>
           <w:ilvl w:val="0"/>
           <w:numId w:val="2"/>
@@ -257,17 +248,52 @@
       </w:pPr>
       <w:proofErr w:type="spellStart"/>
       <w:r>
-        <w:t>MaY</w:t>
-      </w:r>
+        <w:t>MaYBE</w:t>
+      </w:r>
+      <w:proofErr w:type="spellEnd"/>
+      <w:r>
+        <w:t xml:space="preserve"> LOOK MOVE PLAYER.</w:t>
+      </w:r>
+    </w:p>
+    <w:p>
+      <w:r>
+        <w:t>Dagsorden torsdag 23-11-2017</w:t>
+      </w:r>
+    </w:p>
+    <w:p>
+      <w:pPr>
+        <w:pStyle w:val="Listeafsnit"/>
+        <w:numPr>
+          <w:ilvl w:val="0"/>
+          <w:numId w:val="2"/>
+        </w:numPr>
+      </w:pPr>
+      <w:r>
+        <w:t xml:space="preserve">Render </w:t>
+      </w:r>
+      <w:proofErr w:type="spellStart"/>
+      <w:r>
+        <w:t>Chests</w:t>
+      </w:r>
+      <w:proofErr w:type="spellEnd"/>
+      <w:r>
+        <w:t xml:space="preserve"> - monsters - </w:t>
+      </w:r>
+      <w:proofErr w:type="spellStart"/>
+      <w:r>
+        <w:t>doars</w:t>
+      </w:r>
+      <w:proofErr w:type="spellEnd"/>
+      <w:r>
+        <w:t xml:space="preserve"> :p</w:t>
+      </w:r>
+    </w:p>
+    <w:p>
+      <w:pPr>
+        <w:pStyle w:val="Listeafsnit"/>
+      </w:pPr>
       <w:bookmarkStart w:id="0" w:name="_GoBack"/>
       <w:bookmarkEnd w:id="0"/>
-      <w:r>
-        <w:t>BE</w:t>
-      </w:r>
-      <w:proofErr w:type="spellEnd"/>
-      <w:r>
-        <w:t xml:space="preserve"> LOOK MOVE PLAYER.</w:t>
-      </w:r>
     </w:p>
     <w:p/>
     <w:p>
@@ -928,13 +954,13 @@
     <w:name w:val="Normal"/>
     <w:qFormat/>
   </w:style>
-  <w:style w:type="character" w:default="1" w:styleId="DefaultParagraphFont">
+  <w:style w:type="character" w:default="1" w:styleId="Standardskrifttypeiafsnit">
     <w:name w:val="Default Paragraph Font"/>
     <w:uiPriority w:val="1"/>
     <w:semiHidden/>
     <w:unhideWhenUsed/>
   </w:style>
-  <w:style w:type="table" w:default="1" w:styleId="TableNormal">
+  <w:style w:type="table" w:default="1" w:styleId="Tabel-Normal">
     <w:name w:val="Normal Table"/>
     <w:uiPriority w:val="99"/>
     <w:semiHidden/>
@@ -949,13 +975,13 @@
       </w:tblCellMar>
     </w:tblPr>
   </w:style>
-  <w:style w:type="numbering" w:default="1" w:styleId="NoList">
+  <w:style w:type="numbering" w:default="1" w:styleId="Ingenoversigt">
     <w:name w:val="No List"/>
     <w:uiPriority w:val="99"/>
     <w:semiHidden/>
     <w:unhideWhenUsed/>
   </w:style>
-  <w:style w:type="paragraph" w:styleId="ListParagraph">
+  <w:style w:type="paragraph" w:styleId="Listeafsnit">
     <w:name w:val="List Paragraph"/>
     <w:basedOn w:val="Normal"/>
     <w:uiPriority w:val="34"/>
